--- a/public/Delegation-KABAMBA KALUNDA.docx
+++ b/public/Delegation-KABAMBA KALUNDA.docx
@@ -558,7 +558,7 @@
           <w:sz w:val="20"/>
           <w:szCs w:val="20"/>
         </w:rPr>
-        <w:t>Mr</w:t>
+        <w:t>Monsieur</w:t>
       </w:r>
       <w:r>
         <w:rPr>
@@ -690,7 +690,7 @@
           <w:sz w:val="20"/>
           <w:szCs w:val="20"/>
         </w:rPr>
-        <w:t>Carte d'identité nationale</w:t>
+        <w:t>Passeport</w:t>
       </w:r>
       <w:bookmarkEnd w:id="14"/>
       <w:r>
@@ -701,7 +701,7 @@
           <w:sz w:val="20"/>
           <w:szCs w:val="20"/>
         </w:rPr>
-        <w:t xml:space="preserve">  N°2345TAUE45  </w:t>
+        <w:t xml:space="preserve">  N°PP25342A  </w:t>
       </w:r>
       <w:r>
         <w:rPr>
@@ -771,7 +771,7 @@
           <w:sz w:val="20"/>
           <w:szCs w:val="20"/>
         </w:rPr>
-        <w:t xml:space="preserve"> Force des polices nationale</w:t>
+        <w:t xml:space="preserve"> Direction générale de la documentation et l'immigation</w:t>
       </w:r>
       <w:r>
         <w:rPr>
@@ -1508,7 +1508,7 @@
           <w:sz w:val="20"/>
           <w:szCs w:val="20"/>
         </w:rPr>
-        <w:t>8 624 827 FCFA (huit millions six cent vingt-quatre mille huit cent vingt-six et quatre-vingt-seize CFA),</w:t>
+        <w:t>8 624 826 FCFA (huit millions six cent vingt-quatre mille huit cent vingt-six CFA),</w:t>
       </w:r>
     </w:p>
     <w:bookmarkEnd w:id="25"/>
@@ -3040,7 +3040,7 @@
           <w:sz w:val="20"/>
           <w:szCs w:val="20"/>
         </w:rPr>
-        <w:t>22 novembre 2024</w:t>
+        <w:t>04 décembre 2024</w:t>
       </w:r>
       <w:r>
         <w:rPr>

--- a/public/Delegation-KABAMBA KALUNDA.docx
+++ b/public/Delegation-KABAMBA KALUNDA.docx
@@ -690,7 +690,7 @@
           <w:sz w:val="20"/>
           <w:szCs w:val="20"/>
         </w:rPr>
-        <w:t>Passeport</w:t>
+        <w:t>Carte d'identité nationale</w:t>
       </w:r>
       <w:bookmarkEnd w:id="14"/>
       <w:r>
@@ -701,7 +701,7 @@
           <w:sz w:val="20"/>
           <w:szCs w:val="20"/>
         </w:rPr>
-        <w:t xml:space="preserve">  N°PP25342A  </w:t>
+        <w:t xml:space="preserve">  N°AA-45467776-AQ  </w:t>
       </w:r>
       <w:r>
         <w:rPr>
@@ -742,7 +742,7 @@
           <w:sz w:val="20"/>
           <w:szCs w:val="20"/>
         </w:rPr>
-        <w:t>14 mars 2019</w:t>
+        <w:t>12 juillet 2023</w:t>
       </w:r>
       <w:bookmarkEnd w:id="15"/>
       <w:r>
@@ -771,7 +771,7 @@
           <w:sz w:val="20"/>
           <w:szCs w:val="20"/>
         </w:rPr>
-        <w:t xml:space="preserve"> Direction générale de la documentation et l'immigation</w:t>
+        <w:t xml:space="preserve"> Forces nationales de police</w:t>
       </w:r>
       <w:r>
         <w:rPr>
@@ -3040,7 +3040,7 @@
           <w:sz w:val="20"/>
           <w:szCs w:val="20"/>
         </w:rPr>
-        <w:t>04 décembre 2024</w:t>
+        <w:t>11 décembre 2024</w:t>
       </w:r>
       <w:r>
         <w:rPr>
